--- a/intro_real.docx
+++ b/intro_real.docx
@@ -91,7 +91,7 @@
           </mc:Choice>
           <mc:Fallback>
             <w:pict>
-              <v:line w14:anchorId="07EFA204" id="Straight Connector 1" o:spid="_x0000_s1026" style="position:absolute;flip:y;z-index:251660288;visibility:visible;mso-wrap-style:square;mso-width-percent:0;mso-wrap-distance-left:9pt;mso-wrap-distance-top:0;mso-wrap-distance-right:9pt;mso-wrap-distance-bottom:0;mso-position-horizontal:absolute;mso-position-horizontal-relative:text;mso-position-vertical:absolute;mso-position-vertical-relative:text;mso-width-percent:0;mso-width-relative:margin" from="-76.9pt,-17.45pt" to="525.9pt,-17.25pt" o:gfxdata="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" strokecolor="#ed7d31 [3205]" strokeweight="2.5pt">
+              <v:line w14:anchorId="4E0340C1" id="Straight Connector 1" o:spid="_x0000_s1026" style="position:absolute;flip:y;z-index:251660288;visibility:visible;mso-wrap-style:square;mso-width-percent:0;mso-wrap-distance-left:9pt;mso-wrap-distance-top:0;mso-wrap-distance-right:9pt;mso-wrap-distance-bottom:0;mso-position-horizontal:absolute;mso-position-horizontal-relative:text;mso-position-vertical:absolute;mso-position-vertical-relative:text;mso-width-percent:0;mso-width-relative:margin" from="-76.9pt,-17.45pt" to="525.9pt,-17.25pt" o:gfxdata="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" strokecolor="#ed7d31 [3205]" strokeweight="2.5pt">
                 <v:stroke joinstyle="miter"/>
               </v:line>
             </w:pict>
@@ -201,7 +201,7 @@
           </mc:Choice>
           <mc:Fallback>
             <w:pict>
-              <v:line w14:anchorId="17F1EAA6" id="Straight Connector 2" o:spid="_x0000_s1026" style="position:absolute;flip:y;z-index:251659264;visibility:visible;mso-wrap-style:square;mso-width-percent:0;mso-wrap-distance-left:9pt;mso-wrap-distance-top:0;mso-wrap-distance-right:9pt;mso-wrap-distance-bottom:0;mso-position-horizontal:absolute;mso-position-horizontal-relative:text;mso-position-vertical:absolute;mso-position-vertical-relative:text;mso-width-percent:0;mso-width-relative:margin" from="-76.95pt,10.4pt" to="606.2pt,10.6pt" o:gfxdata="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" strokecolor="#ed7d31 [3205]" strokeweight="2.5pt">
+              <v:line w14:anchorId="2D5CE9EB" id="Straight Connector 2" o:spid="_x0000_s1026" style="position:absolute;flip:y;z-index:251659264;visibility:visible;mso-wrap-style:square;mso-width-percent:0;mso-wrap-distance-left:9pt;mso-wrap-distance-top:0;mso-wrap-distance-right:9pt;mso-wrap-distance-bottom:0;mso-position-horizontal:absolute;mso-position-horizontal-relative:text;mso-position-vertical:absolute;mso-position-vertical-relative:text;mso-width-percent:0;mso-width-relative:margin" from="-76.95pt,10.4pt" to="606.2pt,10.6pt" o:gfxdata="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" strokecolor="#ed7d31 [3205]" strokeweight="2.5pt">
                 <v:stroke joinstyle="miter"/>
               </v:line>
             </w:pict>
@@ -1683,7 +1683,55 @@
           <w:sz w:val="22"/>
           <w:szCs w:val="22"/>
         </w:rPr>
-        <w:t xml:space="preserve"> Um dos primeiros modelos utilizados para estudar a evolução das estratégias de vida foi o de Williams (1966), que enfatiza o papel de custos e benefícios no direcionamento da força de seleção, mediados por um </w:t>
+        <w:t xml:space="preserve"> </w:t>
+      </w:r>
+      <w:r>
+        <w:rPr>
+          <w:rFonts w:asciiTheme="majorHAnsi" w:hAnsiTheme="majorHAnsi" w:cs="Times New Roman"/>
+          <w:color w:val="000000" w:themeColor="text1"/>
+          <w:sz w:val="22"/>
+          <w:szCs w:val="22"/>
+          <w:highlight w:val="red"/>
+        </w:rPr>
+        <w:t>[</w:t>
+      </w:r>
+      <w:r>
+        <w:rPr>
+          <w:rFonts w:asciiTheme="majorHAnsi" w:hAnsiTheme="majorHAnsi" w:cs="Times New Roman"/>
+          <w:color w:val="000000" w:themeColor="text1"/>
+          <w:sz w:val="22"/>
+          <w:szCs w:val="22"/>
+          <w:highlight w:val="red"/>
+        </w:rPr>
+        <w:t>ANTES DE FALAR SOBRE O WILLIAMS, FALAR SOBRE DOBZHANSKI 1950</w:t>
+      </w:r>
+      <w:r>
+        <w:rPr>
+          <w:rFonts w:asciiTheme="majorHAnsi" w:hAnsiTheme="majorHAnsi" w:cs="Times New Roman"/>
+          <w:color w:val="000000" w:themeColor="text1"/>
+          <w:sz w:val="22"/>
+          <w:szCs w:val="22"/>
+          <w:highlight w:val="red"/>
+        </w:rPr>
+        <w:t>]</w:t>
+      </w:r>
+      <w:r>
+        <w:rPr>
+          <w:rFonts w:asciiTheme="majorHAnsi" w:hAnsiTheme="majorHAnsi" w:cs="Times New Roman"/>
+          <w:color w:val="000000" w:themeColor="text1"/>
+          <w:sz w:val="22"/>
+          <w:szCs w:val="22"/>
+        </w:rPr>
+        <w:t xml:space="preserve">. </w:t>
+      </w:r>
+      <w:r>
+        <w:rPr>
+          <w:rFonts w:asciiTheme="majorHAnsi" w:hAnsiTheme="majorHAnsi" w:cs="Times New Roman"/>
+          <w:color w:val="000000" w:themeColor="text1"/>
+          <w:sz w:val="22"/>
+          <w:szCs w:val="22"/>
+        </w:rPr>
+        <w:t xml:space="preserve">Um dos primeiros modelos utilizados para estudar a evolução das estratégias de vida foi o de Williams (1966), que enfatiza o papel de custos e benefícios no direcionamento da força de seleção, mediados por um </w:t>
       </w:r>
       <w:r>
         <w:rPr>
@@ -1721,37 +1769,7 @@
           <w:sz w:val="22"/>
           <w:szCs w:val="22"/>
         </w:rPr>
-        <w:t xml:space="preserve">. </w:t>
-      </w:r>
-      <w:r>
-        <w:rPr>
-          <w:rFonts w:asciiTheme="majorHAnsi" w:hAnsiTheme="majorHAnsi" w:cs="Times New Roman"/>
-          <w:color w:val="000000" w:themeColor="text1"/>
-          <w:sz w:val="22"/>
-          <w:szCs w:val="22"/>
-          <w:highlight w:val="red"/>
-        </w:rPr>
-        <w:t>[</w:t>
-      </w:r>
-      <w:r>
-        <w:rPr>
-          <w:rFonts w:asciiTheme="majorHAnsi" w:hAnsiTheme="majorHAnsi" w:cs="Times New Roman"/>
-          <w:color w:val="000000" w:themeColor="text1"/>
-          <w:sz w:val="22"/>
-          <w:szCs w:val="22"/>
-          <w:highlight w:val="red"/>
-        </w:rPr>
-        <w:t>ANTES DE FALAR SOBRE O WILLIAMS, FALAR SOBRE DOBZHANSKI 1950</w:t>
-      </w:r>
-      <w:r>
-        <w:rPr>
-          <w:rFonts w:asciiTheme="majorHAnsi" w:hAnsiTheme="majorHAnsi" w:cs="Times New Roman"/>
-          <w:color w:val="000000" w:themeColor="text1"/>
-          <w:sz w:val="22"/>
-          <w:szCs w:val="22"/>
-          <w:highlight w:val="red"/>
-        </w:rPr>
-        <w:t>]</w:t>
+        <w:t>.</w:t>
       </w:r>
     </w:p>
     <w:p>
@@ -1862,7 +1880,85 @@
           <w:sz w:val="22"/>
           <w:szCs w:val="22"/>
         </w:rPr>
-        <w:t xml:space="preserve"> Mais tarde, um tipo de dinâmica adaptativa dependente de frequência mais abrangente do que a apresentada em torno do conceito de EEE foi desenvolvida (Metz 1992, 1998), que permitiu a diferenciação de estratégias evolutivamente estáveis de estratégias não-estáveis mas ainda assim estacionárias, ou seja, que podem emergir a partir da dinâmica intrínseca das populações. Essa ramificação, chamada de </w:t>
+        <w:t xml:space="preserve"> </w:t>
+      </w:r>
+      <w:r>
+        <w:rPr>
+          <w:rFonts w:asciiTheme="majorHAnsi" w:hAnsiTheme="majorHAnsi" w:cs="Times New Roman"/>
+          <w:color w:val="000000" w:themeColor="text1"/>
+          <w:sz w:val="22"/>
+          <w:szCs w:val="22"/>
+        </w:rPr>
+        <w:t>[</w:t>
+      </w:r>
+      <w:r>
+        <w:rPr>
+          <w:rFonts w:asciiTheme="majorHAnsi" w:hAnsiTheme="majorHAnsi" w:cs="Times New Roman"/>
+          <w:color w:val="000000" w:themeColor="text1"/>
+          <w:sz w:val="22"/>
+          <w:szCs w:val="22"/>
+          <w:highlight w:val="red"/>
+        </w:rPr>
+        <w:t>FALAR</w:t>
+      </w:r>
+      <w:bookmarkStart w:id="1" w:name="_GoBack"/>
+      <w:bookmarkEnd w:id="1"/>
+      <w:r>
+        <w:rPr>
+          <w:rFonts w:asciiTheme="majorHAnsi" w:hAnsiTheme="majorHAnsi" w:cs="Times New Roman"/>
+          <w:color w:val="000000" w:themeColor="text1"/>
+          <w:sz w:val="22"/>
+          <w:szCs w:val="22"/>
+          <w:highlight w:val="red"/>
+        </w:rPr>
+        <w:t xml:space="preserve"> de Isawa e Levin 1995 e de Ellner 1995</w:t>
+      </w:r>
+      <w:r>
+        <w:rPr>
+          <w:rFonts w:asciiTheme="majorHAnsi" w:hAnsiTheme="majorHAnsi" w:cs="Times New Roman"/>
+          <w:color w:val="000000" w:themeColor="text1"/>
+          <w:sz w:val="22"/>
+          <w:szCs w:val="22"/>
+          <w:highlight w:val="red"/>
+        </w:rPr>
+        <w:t xml:space="preserve"> – usam EEE</w:t>
+      </w:r>
+      <w:r>
+        <w:rPr>
+          <w:rFonts w:asciiTheme="majorHAnsi" w:hAnsiTheme="majorHAnsi" w:cs="Times New Roman"/>
+          <w:color w:val="000000" w:themeColor="text1"/>
+          <w:sz w:val="22"/>
+          <w:szCs w:val="22"/>
+          <w:highlight w:val="red"/>
+        </w:rPr>
+        <w:t>]</w:t>
+      </w:r>
+      <w:r>
+        <w:rPr>
+          <w:rFonts w:asciiTheme="majorHAnsi" w:hAnsiTheme="majorHAnsi" w:cs="Times New Roman"/>
+          <w:color w:val="000000" w:themeColor="text1"/>
+          <w:sz w:val="22"/>
+          <w:szCs w:val="22"/>
+        </w:rPr>
+        <w:t>.</w:t>
+      </w:r>
+      <w:r>
+        <w:rPr>
+          <w:rFonts w:asciiTheme="majorHAnsi" w:hAnsiTheme="majorHAnsi" w:cs="Times New Roman"/>
+          <w:color w:val="000000" w:themeColor="text1"/>
+          <w:sz w:val="22"/>
+          <w:szCs w:val="22"/>
+        </w:rPr>
+        <w:t xml:space="preserve"> </w:t>
+      </w:r>
+      <w:r>
+        <w:rPr>
+          <w:rFonts w:asciiTheme="majorHAnsi" w:hAnsiTheme="majorHAnsi" w:cs="Times New Roman"/>
+          <w:color w:val="000000" w:themeColor="text1"/>
+          <w:sz w:val="22"/>
+          <w:szCs w:val="22"/>
+        </w:rPr>
+        <w:t xml:space="preserve">Mais tarde, um tipo de dinâmica adaptativa dependente de frequência mais abrangente do que a apresentada em torno do conceito de EEE foi desenvolvida (Metz 1992, 1998), que permitiu a diferenciação de estratégias evolutivamente estáveis de estratégias não-estáveis mas ainda assim estacionárias, ou seja, que podem emergir a partir da dinâmica intrínseca das populações. Essa ramificação, chamada de </w:t>
       </w:r>
       <w:r>
         <w:rPr>
@@ -1910,63 +2006,6 @@
           <w:szCs w:val="22"/>
         </w:rPr>
         <w:t>).</w:t>
-      </w:r>
-      <w:r>
-        <w:rPr>
-          <w:rFonts w:asciiTheme="majorHAnsi" w:hAnsiTheme="majorHAnsi" w:cs="Times New Roman"/>
-          <w:color w:val="000000" w:themeColor="text1"/>
-          <w:sz w:val="22"/>
-          <w:szCs w:val="22"/>
-        </w:rPr>
-        <w:t xml:space="preserve"> </w:t>
-      </w:r>
-      <w:r>
-        <w:rPr>
-          <w:rFonts w:asciiTheme="majorHAnsi" w:hAnsiTheme="majorHAnsi" w:cs="Times New Roman"/>
-          <w:color w:val="000000" w:themeColor="text1"/>
-          <w:sz w:val="22"/>
-          <w:szCs w:val="22"/>
-        </w:rPr>
-        <w:t>[</w:t>
-      </w:r>
-      <w:r>
-        <w:rPr>
-          <w:rFonts w:asciiTheme="majorHAnsi" w:hAnsiTheme="majorHAnsi" w:cs="Times New Roman"/>
-          <w:color w:val="000000" w:themeColor="text1"/>
-          <w:sz w:val="22"/>
-          <w:szCs w:val="22"/>
-          <w:highlight w:val="red"/>
-        </w:rPr>
-        <w:t>FALAR Falar de Isawa e Levin 1995 e de Ellner 1995</w:t>
-      </w:r>
-      <w:r>
-        <w:rPr>
-          <w:rFonts w:asciiTheme="majorHAnsi" w:hAnsiTheme="majorHAnsi" w:cs="Times New Roman"/>
-          <w:color w:val="000000" w:themeColor="text1"/>
-          <w:sz w:val="22"/>
-          <w:szCs w:val="22"/>
-          <w:highlight w:val="red"/>
-        </w:rPr>
-        <w:t xml:space="preserve"> – usam EEE</w:t>
-      </w:r>
-      <w:r>
-        <w:rPr>
-          <w:rFonts w:asciiTheme="majorHAnsi" w:hAnsiTheme="majorHAnsi" w:cs="Times New Roman"/>
-          <w:color w:val="000000" w:themeColor="text1"/>
-          <w:sz w:val="22"/>
-          <w:szCs w:val="22"/>
-          <w:highlight w:val="red"/>
-        </w:rPr>
-        <w:t>]</w:t>
-      </w:r>
-      <w:r>
-        <w:rPr>
-          <w:rFonts w:asciiTheme="majorHAnsi" w:hAnsiTheme="majorHAnsi" w:cs="Times New Roman"/>
-          <w:color w:val="000000" w:themeColor="text1"/>
-          <w:sz w:val="22"/>
-          <w:szCs w:val="22"/>
-        </w:rPr>
-        <w:t>.</w:t>
       </w:r>
     </w:p>
     <w:p>
@@ -2340,29 +2379,41 @@
     </w:p>
     <w:p>
       <w:pPr>
-        <w:widowControl w:val="0"/>
-        <w:autoSpaceDE w:val="0"/>
-        <w:autoSpaceDN w:val="0"/>
-        <w:adjustRightInd w:val="0"/>
-        <w:spacing w:after="240"/>
         <w:ind w:firstLine="720"/>
         <w:jc w:val="both"/>
         <w:rPr>
+          <w:rFonts w:asciiTheme="majorHAnsi" w:hAnsiTheme="majorHAnsi"/>
+          <w:sz w:val="22"/>
+          <w:szCs w:val="22"/>
+        </w:rPr>
+      </w:pPr>
+      <w:r>
+        <w:rPr>
+          <w:rFonts w:asciiTheme="majorHAnsi" w:hAnsiTheme="majorHAnsi" w:cs="Times New Roman"/>
+          <w:color w:val="000000" w:themeColor="text1"/>
+          <w:sz w:val="22"/>
+          <w:szCs w:val="22"/>
+        </w:rPr>
+        <w:t>Ainda que o número de estudos que unam aspectos ecológicos com evolutivos tenha aumentado sob diversas abordagens (</w:t>
+      </w:r>
+      <w:r>
+        <w:rPr>
           <w:rFonts w:asciiTheme="majorHAnsi" w:hAnsiTheme="majorHAnsi" w:cs="Times"/>
           <w:color w:val="000000" w:themeColor="text1"/>
           <w:sz w:val="22"/>
           <w:szCs w:val="22"/>
           <w:lang w:val="en-US"/>
         </w:rPr>
-      </w:pPr>
-      <w:r>
-        <w:rPr>
-          <w:rFonts w:asciiTheme="majorHAnsi" w:hAnsiTheme="majorHAnsi" w:cs="Times New Roman"/>
-          <w:color w:val="000000" w:themeColor="text1"/>
-          <w:sz w:val="22"/>
-          <w:szCs w:val="22"/>
-        </w:rPr>
-        <w:t>Ainda que o número de estudos que unam aspectos ecológicos com evolutivos tenha aumentado sob diversas abordagens (</w:t>
+        <w:t>construção de nicho: Laland et al. 1999 e Odling-Smee et al. 2003; genética de comunidades: Bailey et al. 2006; Whitham et al. 2006; meta-comunidades em evolução: Urban &amp; Skelly 2006; mosaico geográfico da coevolução: Thompson 2005)</w:t>
+      </w:r>
+      <w:r>
+        <w:rPr>
+          <w:rFonts w:asciiTheme="majorHAnsi" w:hAnsiTheme="majorHAnsi" w:cs="Times New Roman"/>
+          <w:color w:val="000000" w:themeColor="text1"/>
+          <w:sz w:val="22"/>
+          <w:szCs w:val="22"/>
+        </w:rPr>
+        <w:t xml:space="preserve"> – revisadas por </w:t>
       </w:r>
       <w:r>
         <w:rPr>
@@ -2372,25 +2423,6 @@
           <w:szCs w:val="22"/>
           <w:lang w:val="en-US"/>
         </w:rPr>
-        <w:t>construção de nicho: Laland et al. 1999 e Odling-Smee et al. 2003; genética de comunidades: Bailey et al. 2006; Whitham et al. 2006; meta-comunidades em evolução: Urban &amp; Skelly 2006; mosaico geográfico da coevolução: Thompson 2005)</w:t>
-      </w:r>
-      <w:r>
-        <w:rPr>
-          <w:rFonts w:asciiTheme="majorHAnsi" w:hAnsiTheme="majorHAnsi" w:cs="Times New Roman"/>
-          <w:color w:val="000000" w:themeColor="text1"/>
-          <w:sz w:val="22"/>
-          <w:szCs w:val="22"/>
-        </w:rPr>
-        <w:t xml:space="preserve"> – revisadas por </w:t>
-      </w:r>
-      <w:r>
-        <w:rPr>
-          <w:rFonts w:asciiTheme="majorHAnsi" w:hAnsiTheme="majorHAnsi" w:cs="Times"/>
-          <w:color w:val="000000" w:themeColor="text1"/>
-          <w:sz w:val="22"/>
-          <w:szCs w:val="22"/>
-          <w:lang w:val="en-US"/>
-        </w:rPr>
         <w:t xml:space="preserve">Johnson &amp; Stinchcombe (2007) e Urban et al. (2008), </w:t>
       </w:r>
       <w:r>
@@ -2419,7 +2451,79 @@
           <w:sz w:val="22"/>
           <w:szCs w:val="22"/>
         </w:rPr>
-        <w:t xml:space="preserve">). Além disso, e principalmente, o estudo do impacto do distúrbio na dinâmica das estratégias de vida não é expressivo (ou não ocorre) em nenhuma das abordagens. Neste trabalho, utilizamos um modelo baseado em indivíduo para criar cenários em que os processos de adaptação e exclusão competitiva de espécies possam ocorrer, tanto conjunta quanto isoladamente, a fim de entender como o distúrbio determina as estratégias de vida presentes em comunidades sob dinâmicas ecológica e evolutiva. No modelo, as estratégias de vida são atributos herdáveis definidos por um </w:t>
+        <w:t>). Além disso, e principalmente, o estudo do impacto do distúrbio na dinâmica das estratégias de vida não é expressivo (ou não ocorre) em nenhuma das abordagens. Neste trabalho, utilizamos um modelo baseado em indivíduo para criar cenários em que os processos de adaptação e exclusão competitiva de espécies possam ocorrer, tanto conjunta quanto isoladamente, a fim de entender como o distúrbio determina as estratégias de vida presentes em comunidades sob dinâmicas</w:t>
+      </w:r>
+      <w:r>
+        <w:rPr>
+          <w:rFonts w:asciiTheme="majorHAnsi" w:hAnsiTheme="majorHAnsi" w:cs="Times New Roman"/>
+          <w:color w:val="000000" w:themeColor="text1"/>
+          <w:sz w:val="22"/>
+          <w:szCs w:val="22"/>
+        </w:rPr>
+        <w:t xml:space="preserve"> ecológica</w:t>
+      </w:r>
+      <w:r>
+        <w:rPr>
+          <w:rFonts w:asciiTheme="majorHAnsi" w:hAnsiTheme="majorHAnsi" w:cs="Times New Roman"/>
+          <w:color w:val="000000" w:themeColor="text1"/>
+          <w:sz w:val="22"/>
+          <w:szCs w:val="22"/>
+        </w:rPr>
+        <w:t>s</w:t>
+      </w:r>
+      <w:r>
+        <w:rPr>
+          <w:rFonts w:asciiTheme="majorHAnsi" w:hAnsiTheme="majorHAnsi" w:cs="Times New Roman"/>
+          <w:color w:val="000000" w:themeColor="text1"/>
+          <w:sz w:val="22"/>
+          <w:szCs w:val="22"/>
+        </w:rPr>
+        <w:t>,</w:t>
+      </w:r>
+      <w:r>
+        <w:rPr>
+          <w:rFonts w:asciiTheme="majorHAnsi" w:hAnsiTheme="majorHAnsi" w:cs="Times New Roman"/>
+          <w:color w:val="000000" w:themeColor="text1"/>
+          <w:sz w:val="22"/>
+          <w:szCs w:val="22"/>
+        </w:rPr>
+        <w:t xml:space="preserve"> evolutiva</w:t>
+      </w:r>
+      <w:r>
+        <w:rPr>
+          <w:rFonts w:asciiTheme="majorHAnsi" w:hAnsiTheme="majorHAnsi" w:cs="Times New Roman"/>
+          <w:color w:val="000000" w:themeColor="text1"/>
+          <w:sz w:val="22"/>
+          <w:szCs w:val="22"/>
+        </w:rPr>
+        <w:t>s</w:t>
+      </w:r>
+      <w:r>
+        <w:rPr>
+          <w:rFonts w:asciiTheme="majorHAnsi" w:hAnsiTheme="majorHAnsi" w:cs="Times New Roman"/>
+          <w:color w:val="000000" w:themeColor="text1"/>
+          <w:sz w:val="22"/>
+          <w:szCs w:val="22"/>
+        </w:rPr>
+        <w:t xml:space="preserve"> e eco-evolutiva</w:t>
+      </w:r>
+      <w:r>
+        <w:rPr>
+          <w:rFonts w:asciiTheme="majorHAnsi" w:hAnsiTheme="majorHAnsi" w:cs="Times New Roman"/>
+          <w:color w:val="000000" w:themeColor="text1"/>
+          <w:sz w:val="22"/>
+          <w:szCs w:val="22"/>
+        </w:rPr>
+        <w:t>s</w:t>
+      </w:r>
+      <w:r>
+        <w:rPr>
+          <w:rFonts w:asciiTheme="majorHAnsi" w:hAnsiTheme="majorHAnsi" w:cs="Times New Roman"/>
+          <w:color w:val="000000" w:themeColor="text1"/>
+          <w:sz w:val="22"/>
+          <w:szCs w:val="22"/>
+        </w:rPr>
+        <w:t xml:space="preserve">. No modelo, as estratégias de vida são atributos herdáveis definidos por um </w:t>
       </w:r>
       <w:r>
         <w:rPr>
@@ -2447,70 +2551,107 @@
           <w:sz w:val="22"/>
           <w:szCs w:val="22"/>
         </w:rPr>
-        <w:t>longevidade (tempo de vida) e fecundidade (investimento em gametas femininos)</w:t>
-      </w:r>
-      <w:r>
-        <w:rPr>
-          <w:rFonts w:asciiTheme="majorHAnsi" w:hAnsiTheme="majorHAnsi" w:cs="Times New Roman"/>
-          <w:color w:val="000000" w:themeColor="text1"/>
-          <w:sz w:val="22"/>
-          <w:szCs w:val="22"/>
-        </w:rPr>
-        <w:t>. A adaptação é possível quando há variação intraespecífica em relação às estratégias de vida, que surgem em uma população por meio de mutação, e a exclusão competitiva de populações pode ocorrer quando há competição entre indivíduos de espécies distintas pelo recurso comum</w:t>
-      </w:r>
-      <w:r>
-        <w:rPr>
-          <w:rStyle w:val="FootnoteReference"/>
-          <w:rFonts w:asciiTheme="majorHAnsi" w:hAnsiTheme="majorHAnsi" w:cs="Times New Roman"/>
-          <w:color w:val="000000" w:themeColor="text1"/>
-          <w:sz w:val="22"/>
-          <w:szCs w:val="22"/>
-          <w:highlight w:val="red"/>
-        </w:rPr>
-        <w:footnoteReference w:id="3"/>
-      </w:r>
-      <w:r>
-        <w:rPr>
-          <w:rFonts w:asciiTheme="majorHAnsi" w:hAnsiTheme="majorHAnsi" w:cs="Times New Roman"/>
-          <w:color w:val="000000" w:themeColor="text1"/>
-          <w:sz w:val="22"/>
-          <w:szCs w:val="22"/>
-        </w:rPr>
-        <w:t xml:space="preserve">. </w:t>
-      </w:r>
-      <w:r>
-        <w:rPr>
-          <w:rFonts w:asciiTheme="majorHAnsi" w:hAnsiTheme="majorHAnsi" w:cs="Times New Roman"/>
-          <w:color w:val="000000" w:themeColor="text1"/>
-          <w:sz w:val="22"/>
-          <w:szCs w:val="22"/>
-          <w:highlight w:val="red"/>
-        </w:rPr>
-        <w:t>[FALAR: O modelo utilizado contém apenas o necessário.]</w:t>
-      </w:r>
-      <w:r>
-        <w:rPr>
-          <w:rFonts w:asciiTheme="majorHAnsi" w:hAnsiTheme="majorHAnsi" w:cs="Times New Roman"/>
-          <w:color w:val="000000" w:themeColor="text1"/>
-          <w:sz w:val="22"/>
-          <w:szCs w:val="22"/>
-        </w:rPr>
-        <w:t xml:space="preserve">. Ainda que estudar a ocorrência de distúrbio seja de grande interesse nos dias atuais (Turner 2010), ele não está inserido de forma consistente em nenhum corpo teórico. É possível que a dificuldade de inserir o distúrbio como um dos mecanismos responsáveis pela estrutura e dinâmica de populações e comunidades seja consequência da diversidade e do conflito entre resultados advindos da Ecologia e da Biologia Evolutiva. </w:t>
-      </w:r>
-      <w:r>
-        <w:rPr>
-          <w:rFonts w:asciiTheme="majorHAnsi" w:hAnsiTheme="majorHAnsi" w:cs="Times New Roman"/>
-          <w:color w:val="000000" w:themeColor="text1"/>
-          <w:sz w:val="22"/>
-          <w:szCs w:val="22"/>
-          <w:highlight w:val="red"/>
-        </w:rPr>
-        <w:t>Dessa forma, uma saída possível é integrar essas duas áreas no estudo do distúrbio, pois apenas quando o distúrbio estiver bem inserido em algum corpo teórico é que poderemos ter poder preditivo quanto a seus efeitos [MUDAR ESSA FRASE].</w:t>
-      </w:r>
-    </w:p>
-    <w:p>
-      <w:bookmarkStart w:id="1" w:name="_GoBack"/>
-      <w:bookmarkEnd w:id="1"/>
+        <w:t>longevidade e fecundidade</w:t>
+      </w:r>
+      <w:r>
+        <w:rPr>
+          <w:rFonts w:asciiTheme="majorHAnsi" w:hAnsiTheme="majorHAnsi" w:cs="Times New Roman"/>
+          <w:color w:val="000000" w:themeColor="text1"/>
+          <w:sz w:val="22"/>
+          <w:szCs w:val="22"/>
+        </w:rPr>
+        <w:t>. A adaptação é possível quando há variação intraespecífica em relação às estratégias de vida, que surgem em uma população por meio de mutação, e a exclusão competitiva de populações pode ocorrer quando há competição entre indivíduos de espécies distintas pelo recurso comu</w:t>
+      </w:r>
+      <w:r>
+        <w:rPr>
+          <w:rFonts w:asciiTheme="majorHAnsi" w:hAnsiTheme="majorHAnsi" w:cs="Times New Roman"/>
+          <w:color w:val="000000" w:themeColor="text1"/>
+          <w:sz w:val="22"/>
+          <w:szCs w:val="22"/>
+        </w:rPr>
+        <w:t>m.</w:t>
+      </w:r>
+      <w:r>
+        <w:rPr>
+          <w:rFonts w:asciiTheme="majorHAnsi" w:hAnsiTheme="majorHAnsi" w:cs="Times New Roman"/>
+          <w:color w:val="000000" w:themeColor="text1"/>
+          <w:sz w:val="22"/>
+          <w:szCs w:val="22"/>
+        </w:rPr>
+        <w:t xml:space="preserve"> Ainda que estudar a ocorrência de distúrbio seja de grande interesse nos dias atuais (Turner 2010), </w:t>
+      </w:r>
+      <w:r>
+        <w:rPr>
+          <w:rFonts w:asciiTheme="majorHAnsi" w:hAnsiTheme="majorHAnsi" w:cs="Times New Roman"/>
+          <w:color w:val="000000" w:themeColor="text1"/>
+          <w:sz w:val="22"/>
+          <w:szCs w:val="22"/>
+        </w:rPr>
+        <w:t>há inconsistências e conflitos entre</w:t>
+      </w:r>
+      <w:r>
+        <w:rPr>
+          <w:rFonts w:asciiTheme="majorHAnsi" w:hAnsiTheme="majorHAnsi" w:cs="Times New Roman"/>
+          <w:color w:val="000000" w:themeColor="text1"/>
+          <w:sz w:val="22"/>
+          <w:szCs w:val="22"/>
+        </w:rPr>
+        <w:t xml:space="preserve"> resultados advindos da Ecologia e da Biologia Evolutiva</w:t>
+      </w:r>
+      <w:r>
+        <w:rPr>
+          <w:rFonts w:asciiTheme="majorHAnsi" w:hAnsiTheme="majorHAnsi" w:cs="Times New Roman"/>
+          <w:color w:val="000000" w:themeColor="text1"/>
+          <w:sz w:val="22"/>
+          <w:szCs w:val="22"/>
+        </w:rPr>
+        <w:t xml:space="preserve"> quanto ao impacto do distúrbio</w:t>
+      </w:r>
+      <w:r>
+        <w:rPr>
+          <w:rFonts w:asciiTheme="majorHAnsi" w:hAnsiTheme="majorHAnsi" w:cs="Times New Roman"/>
+          <w:color w:val="000000" w:themeColor="text1"/>
+          <w:sz w:val="22"/>
+          <w:szCs w:val="22"/>
+        </w:rPr>
+        <w:t xml:space="preserve"> na dinâmica e na estrutura de populações e comunidades</w:t>
+      </w:r>
+      <w:r>
+        <w:rPr>
+          <w:rFonts w:asciiTheme="majorHAnsi" w:hAnsiTheme="majorHAnsi" w:cs="Times New Roman"/>
+          <w:color w:val="000000" w:themeColor="text1"/>
+          <w:sz w:val="22"/>
+          <w:szCs w:val="22"/>
+        </w:rPr>
+        <w:t>.</w:t>
+      </w:r>
+      <w:r>
+        <w:rPr>
+          <w:rFonts w:asciiTheme="majorHAnsi" w:hAnsiTheme="majorHAnsi" w:cs="Times New Roman"/>
+          <w:color w:val="000000" w:themeColor="text1"/>
+          <w:sz w:val="22"/>
+          <w:szCs w:val="22"/>
+        </w:rPr>
+        <w:t xml:space="preserve"> </w:t>
+      </w:r>
+      <w:r>
+        <w:rPr>
+          <w:rFonts w:asciiTheme="majorHAnsi" w:hAnsiTheme="majorHAnsi"/>
+          <w:sz w:val="22"/>
+          <w:szCs w:val="22"/>
+          <w:highlight w:val="cyan"/>
+        </w:rPr>
+        <w:t>FAZER UMA U</w:t>
+      </w:r>
+      <w:r>
+        <w:rPr>
+          <w:rFonts w:asciiTheme="majorHAnsi" w:hAnsiTheme="majorHAnsi"/>
+          <w:sz w:val="22"/>
+          <w:szCs w:val="22"/>
+          <w:highlight w:val="cyan"/>
+        </w:rPr>
+        <w:t>LTIMA FRASE.</w:t>
+      </w:r>
     </w:p>
     <w:sectPr>
       <w:pgSz w:w="11900" w:h="16840"/>
@@ -2677,85 +2818,6 @@
           <w:lang w:val="en-US"/>
         </w:rPr>
         <w:t>ópicos negativos entre os genes ligados aos atributos (Stearns 1989).</w:t>
-      </w:r>
-    </w:p>
-  </w:footnote>
-  <w:footnote w:id="3">
-    <w:p>
-      <w:pPr>
-        <w:pStyle w:val="FootnoteText"/>
-        <w:jc w:val="both"/>
-        <w:rPr>
-          <w:rFonts w:asciiTheme="majorHAnsi" w:hAnsiTheme="majorHAnsi"/>
-          <w:sz w:val="22"/>
-          <w:szCs w:val="22"/>
-        </w:rPr>
-      </w:pPr>
-      <w:r>
-        <w:rPr>
-          <w:rStyle w:val="FootnoteReference"/>
-          <w:rFonts w:asciiTheme="majorHAnsi" w:hAnsiTheme="majorHAnsi"/>
-          <w:sz w:val="22"/>
-          <w:szCs w:val="22"/>
-        </w:rPr>
-        <w:footnoteRef/>
-      </w:r>
-      <w:r>
-        <w:rPr>
-          <w:rFonts w:asciiTheme="majorHAnsi" w:hAnsiTheme="majorHAnsi"/>
-          <w:sz w:val="22"/>
-          <w:szCs w:val="22"/>
-        </w:rPr>
-        <w:t xml:space="preserve"> </w:t>
-      </w:r>
-      <w:r>
-        <w:rPr>
-          <w:rFonts w:asciiTheme="majorHAnsi" w:hAnsiTheme="majorHAnsi"/>
-          <w:sz w:val="22"/>
-          <w:szCs w:val="22"/>
-        </w:rPr>
-        <w:t xml:space="preserve">Em função da estocasticidade associada ao nascimento e à morte dos indivíduos, ocorre </w:t>
-      </w:r>
-      <w:r>
-        <w:rPr>
-          <w:rFonts w:asciiTheme="majorHAnsi" w:hAnsiTheme="majorHAnsi"/>
-          <w:sz w:val="22"/>
-          <w:szCs w:val="22"/>
-        </w:rPr>
-        <w:t>deriva em tod</w:t>
-      </w:r>
-      <w:r>
-        <w:rPr>
-          <w:rFonts w:asciiTheme="majorHAnsi" w:hAnsiTheme="majorHAnsi"/>
-          <w:sz w:val="22"/>
-          <w:szCs w:val="22"/>
-        </w:rPr>
-        <w:t>os os cenários criados, que faz com que</w:t>
-      </w:r>
-      <w:r>
-        <w:rPr>
-          <w:rFonts w:asciiTheme="majorHAnsi" w:hAnsiTheme="majorHAnsi"/>
-          <w:sz w:val="22"/>
-          <w:szCs w:val="22"/>
-        </w:rPr>
-        <w:t xml:space="preserve"> </w:t>
-      </w:r>
-      <w:r>
-        <w:rPr>
-          <w:rFonts w:asciiTheme="majorHAnsi" w:hAnsiTheme="majorHAnsi"/>
-          <w:sz w:val="22"/>
-          <w:szCs w:val="22"/>
-        </w:rPr>
-        <w:t xml:space="preserve">os tamanhos populacionais e as frequências de estratégias nas populações flutuem, ao menos em parte, de forma aleatória. </w:t>
-      </w:r>
-      <w:r>
-        <w:rPr>
-          <w:rFonts w:asciiTheme="majorHAnsi" w:hAnsiTheme="majorHAnsi"/>
-          <w:sz w:val="22"/>
-          <w:szCs w:val="22"/>
-          <w:highlight w:val="red"/>
-        </w:rPr>
-        <w:t>[RETIRAR ISSO DAQUI E FALAR MAIS DISSO NO MM]</w:t>
       </w:r>
     </w:p>
   </w:footnote>
